--- a/docs/docx/РЕФЕРАТ.docx
+++ b/docs/docx/РЕФЕРАТ.docx
@@ -1,6 +1,6 @@
 
 <file path=word/document.xml><?xml version="1.0" encoding="utf-8"?>
-<w:document xmlns:wpc="http://schemas.microsoft.com/office/word/2010/wordprocessingCanvas" xmlns:cx="http://schemas.microsoft.com/office/drawing/2014/chartex" xmlns:mc="http://schemas.openxmlformats.org/markup-compatibility/2006" xmlns:o="urn:schemas-microsoft-com:office:office" xmlns:r="http://schemas.openxmlformats.org/officeDocument/2006/relationships" xmlns:m="http://schemas.openxmlformats.org/officeDocument/2006/math" xmlns:v="urn:schemas-microsoft-com:vml" xmlns:wp14="http://schemas.microsoft.com/office/word/2010/wordprocessingDrawing" xmlns:wp="http://schemas.openxmlformats.org/drawingml/2006/wordprocessingDrawing" xmlns:w10="urn:schemas-microsoft-com:office:word" xmlns:w="http://schemas.openxmlformats.org/wordprocessingml/2006/main" xmlns:w14="http://schemas.microsoft.com/office/word/2010/wordml" xmlns:w15="http://schemas.microsoft.com/office/word/2012/wordml" xmlns:w16se="http://schemas.microsoft.com/office/word/2015/wordml/symex" xmlns:wpg="http://schemas.microsoft.com/office/word/2010/wordprocessingGroup" xmlns:wpi="http://schemas.microsoft.com/office/word/2010/wordprocessingInk" xmlns:wne="http://schemas.microsoft.com/office/word/2006/wordml" xmlns:wps="http://schemas.microsoft.com/office/word/2010/wordprocessingShape" mc:Ignorable="w14 w15 w16se wp14">
+<w:document xmlns:wpc="http://schemas.microsoft.com/office/word/2010/wordprocessingCanvas" xmlns:mc="http://schemas.openxmlformats.org/markup-compatibility/2006" xmlns:o="urn:schemas-microsoft-com:office:office" xmlns:r="http://schemas.openxmlformats.org/officeDocument/2006/relationships" xmlns:m="http://schemas.openxmlformats.org/officeDocument/2006/math" xmlns:v="urn:schemas-microsoft-com:vml" xmlns:wp14="http://schemas.microsoft.com/office/word/2010/wordprocessingDrawing" xmlns:wp="http://schemas.openxmlformats.org/drawingml/2006/wordprocessingDrawing" xmlns:w10="urn:schemas-microsoft-com:office:word" xmlns:w="http://schemas.openxmlformats.org/wordprocessingml/2006/main" xmlns:w14="http://schemas.microsoft.com/office/word/2010/wordml" xmlns:w15="http://schemas.microsoft.com/office/word/2012/wordml" xmlns:wpg="http://schemas.microsoft.com/office/word/2010/wordprocessingGroup" xmlns:wpi="http://schemas.microsoft.com/office/word/2010/wordprocessingInk" xmlns:wne="http://schemas.microsoft.com/office/word/2006/wordml" xmlns:wps="http://schemas.microsoft.com/office/word/2010/wordprocessingShape" mc:Ignorable="w14 w15 wp14">
   <w:body>
     <w:p>
       <w:pPr>
@@ -35,43 +35,31 @@
           <w:lang w:val="ru-RU"/>
         </w:rPr>
         <w:tab/>
-        <w:t xml:space="preserve">Дипломный проект представлен следующим образом. Электронные носители: 1 компакт-диск. Чертёжный материал: 6 страниц формата А1. Пояснительная записка: </w:t>
-      </w:r>
-      <w:r>
-        <w:rPr>
-          <w:lang w:val="ru-RU"/>
-        </w:rPr>
-        <w:t>89</w:t>
-      </w:r>
-      <w:r>
-        <w:rPr>
-          <w:lang w:val="ru-RU"/>
-        </w:rPr>
-        <w:t xml:space="preserve"> страниц, 27</w:t>
-      </w:r>
-      <w:r>
-        <w:rPr>
-          <w:lang w:val="ru-RU"/>
-        </w:rPr>
-        <w:t xml:space="preserve"> рисунков, 5 таблиц, 10</w:t>
-      </w:r>
-      <w:r>
-        <w:rPr>
-          <w:lang w:val="ru-RU"/>
-        </w:rPr>
-        <w:t xml:space="preserve"> литературных источников, </w:t>
-      </w:r>
-      <w:r>
-        <w:rPr>
-          <w:lang w:val="ru-RU"/>
-        </w:rPr>
-        <w:t>4</w:t>
-      </w:r>
-      <w:r>
-        <w:rPr>
-          <w:lang w:val="ru-RU"/>
-        </w:rPr>
-        <w:t xml:space="preserve"> приложения.</w:t>
+        <w:t>Дипломный проект представлен следующим образом. Электронные носители: 1 компакт-диск. Чертёжный материал: 6 страниц формата А1. Поясн</w:t>
+      </w:r>
+      <w:r>
+        <w:rPr>
+          <w:lang w:val="ru-RU"/>
+        </w:rPr>
+        <w:t>ительная записка: 89 страниц, 19 рисунков, 3</w:t>
+      </w:r>
+      <w:r>
+        <w:rPr>
+          <w:lang w:val="ru-RU"/>
+        </w:rPr>
+        <w:t xml:space="preserve"> таблиц</w:t>
+      </w:r>
+      <w:r>
+        <w:rPr>
+          <w:lang w:val="ru-RU"/>
+        </w:rPr>
+        <w:t>ы</w:t>
+      </w:r>
+      <w:r>
+        <w:rPr>
+          <w:lang w:val="ru-RU"/>
+        </w:rPr>
+        <w:t>, 10 литературных источников, 4 приложения.</w:t>
       </w:r>
     </w:p>
     <w:p>
@@ -85,13 +73,119 @@
           <w:lang w:val="ru-RU"/>
         </w:rPr>
         <w:tab/>
-        <w:t xml:space="preserve">Ключевые слова: </w:t>
-      </w:r>
-      <w:r>
-        <w:rPr>
-          <w:lang w:val="ru-RU"/>
-        </w:rPr>
-        <w:t>машинное обучение</w:t>
+        <w:t xml:space="preserve">Ключевые слова: машинное обучение, нейронные сети, многослойные нейронные сети, </w:t>
+      </w:r>
+      <w:proofErr w:type="spellStart"/>
+      <w:r>
+        <w:rPr>
+          <w:lang w:val="ru-RU"/>
+        </w:rPr>
+        <w:t>сверточные</w:t>
+      </w:r>
+      <w:proofErr w:type="spellEnd"/>
+      <w:r>
+        <w:rPr>
+          <w:lang w:val="ru-RU"/>
+        </w:rPr>
+        <w:t xml:space="preserve"> нейронные сети, </w:t>
+      </w:r>
+      <w:r>
+        <w:rPr>
+          <w:lang w:val="ru-RU"/>
+        </w:rPr>
+        <w:t>алгоритм градиентного спуска.</w:t>
+      </w:r>
+    </w:p>
+    <w:p>
+      <w:pPr>
+        <w:rPr>
+          <w:lang w:val="ru-RU"/>
+        </w:rPr>
+      </w:pPr>
+      <w:r>
+        <w:rPr>
+          <w:lang w:val="ru-RU"/>
+        </w:rPr>
+        <w:tab/>
+        <w:t xml:space="preserve">Объектом исследования и разработки является возможность реализации </w:t>
+      </w:r>
+      <w:r>
+        <w:rPr>
+          <w:lang w:val="ru-RU"/>
+        </w:rPr>
+        <w:t xml:space="preserve">программного комплекса разработки и диагностики глубинных нейронных сетей. </w:t>
+      </w:r>
+    </w:p>
+    <w:p>
+      <w:pPr>
+        <w:ind w:firstLine="709"/>
+        <w:rPr>
+          <w:lang w:val="ru-RU"/>
+        </w:rPr>
+      </w:pPr>
+      <w:r>
+        <w:rPr>
+          <w:lang w:val="ru-RU"/>
+        </w:rPr>
+        <w:t xml:space="preserve">Целью проекта является разработка </w:t>
+      </w:r>
+      <w:r>
+        <w:rPr>
+          <w:lang w:val="ru-RU"/>
+        </w:rPr>
+        <w:t xml:space="preserve">кроссплатформенного </w:t>
+      </w:r>
+      <w:r>
+        <w:rPr>
+          <w:lang w:val="ru-RU"/>
+        </w:rPr>
+        <w:t>программного средства, которое предоставляет функционал для конфигурации, обучения, тестирования и диагностики</w:t>
+      </w:r>
+      <w:r>
+        <w:rPr>
+          <w:lang w:val="ru-RU"/>
+        </w:rPr>
+        <w:t xml:space="preserve"> работы</w:t>
+      </w:r>
+      <w:r>
+        <w:rPr>
+          <w:lang w:val="ru-RU"/>
+        </w:rPr>
+        <w:t xml:space="preserve"> многослойных нейронных сетей.</w:t>
+      </w:r>
+    </w:p>
+    <w:p>
+      <w:pPr>
+        <w:ind w:firstLine="709"/>
+        <w:rPr>
+          <w:lang w:val="ru-RU"/>
+        </w:rPr>
+      </w:pPr>
+      <w:r>
+        <w:rPr>
+          <w:lang w:val="ru-RU"/>
+        </w:rPr>
+        <w:t xml:space="preserve">При разработке программного комплекса разработки и тестирования глубинных нейронных сетей была использована среда разработки </w:t>
+      </w:r>
+      <w:proofErr w:type="spellStart"/>
+      <w:r>
+        <w:t>IntelliJ</w:t>
+      </w:r>
+      <w:proofErr w:type="spellEnd"/>
+      <w:r>
+        <w:rPr>
+          <w:lang w:val="ru-RU"/>
+        </w:rPr>
+        <w:t xml:space="preserve"> </w:t>
+      </w:r>
+      <w:r>
+        <w:t>IDEA</w:t>
+      </w:r>
+      <w:r>
+        <w:rPr>
+          <w:lang w:val="ru-RU"/>
+        </w:rPr>
+        <w:t xml:space="preserve"> 2017.1</w:t>
       </w:r>
       <w:r>
         <w:rPr>
@@ -100,22 +194,7 @@
         <w:t xml:space="preserve">, </w:t>
       </w:r>
       <w:r>
-        <w:rPr>
-          <w:lang w:val="ru-RU"/>
-        </w:rPr>
-        <w:t>нейронные сети</w:t>
-      </w:r>
-      <w:r>
-        <w:rPr>
-          <w:lang w:val="ru-RU"/>
-        </w:rPr>
-        <w:t>,</w:t>
-      </w:r>
-      <w:r>
-        <w:rPr>
-          <w:lang w:val="ru-RU"/>
-        </w:rPr>
-        <w:t xml:space="preserve"> многослойные нейронные сети,</w:t>
+        <w:t>Java</w:t>
       </w:r>
       <w:r>
         <w:rPr>
@@ -123,65 +202,67 @@
         </w:rPr>
         <w:t xml:space="preserve"> </w:t>
       </w:r>
+      <w:r>
+        <w:t>Development</w:t>
+      </w:r>
+      <w:r>
+        <w:rPr>
+          <w:lang w:val="ru-RU"/>
+        </w:rPr>
+        <w:t xml:space="preserve"> </w:t>
+      </w:r>
+      <w:r>
+        <w:t>Kit</w:t>
+      </w:r>
+      <w:r>
+        <w:rPr>
+          <w:lang w:val="ru-RU"/>
+        </w:rPr>
+        <w:t xml:space="preserve"> (</w:t>
+      </w:r>
+      <w:r>
+        <w:t>JDK</w:t>
+      </w:r>
+      <w:r>
+        <w:rPr>
+          <w:lang w:val="ru-RU"/>
+        </w:rPr>
+        <w:t xml:space="preserve">) </w:t>
+      </w:r>
+      <w:r>
+        <w:rPr>
+          <w:lang w:val="ru-RU"/>
+        </w:rPr>
+        <w:t xml:space="preserve">версии 8, система автоматизации сборки и управления проектами </w:t>
+      </w:r>
       <w:proofErr w:type="spellStart"/>
       <w:r>
-        <w:rPr>
-          <w:lang w:val="ru-RU"/>
-        </w:rPr>
-        <w:t>сверточные</w:t>
+        <w:t>Gradle</w:t>
       </w:r>
       <w:proofErr w:type="spellEnd"/>
       <w:r>
         <w:rPr>
           <w:lang w:val="ru-RU"/>
         </w:rPr>
-        <w:t xml:space="preserve"> нейронные сети</w:t>
-      </w:r>
-      <w:r>
-        <w:rPr>
-          <w:lang w:val="ru-RU"/>
-        </w:rPr>
-        <w:t xml:space="preserve">, </w:t>
-      </w:r>
-      <w:r>
-        <w:rPr>
-          <w:lang w:val="ru-RU"/>
-        </w:rPr>
-        <w:t>градиентный спуск</w:t>
-      </w:r>
-      <w:r>
-        <w:rPr>
-          <w:lang w:val="ru-RU"/>
-        </w:rPr>
-        <w:t>,</w:t>
-      </w:r>
-    </w:p>
-    <w:p>
-      <w:pPr>
-        <w:rPr>
-          <w:lang w:val="ru-RU"/>
-        </w:rPr>
-      </w:pPr>
-      <w:r>
-        <w:rPr>
-          <w:lang w:val="ru-RU"/>
-        </w:rPr>
-        <w:tab/>
-        <w:t xml:space="preserve">Объектом исследования и разработки является возможность реализации распределённого приложения с возможностью </w:t>
-      </w:r>
-      <w:proofErr w:type="spellStart"/>
-      <w:r>
-        <w:rPr>
-          <w:lang w:val="ru-RU"/>
-        </w:rPr>
-        <w:t>портирования</w:t>
-      </w:r>
-      <w:proofErr w:type="spellEnd"/>
-      <w:r>
-        <w:rPr>
-          <w:lang w:val="ru-RU"/>
-        </w:rPr>
-        <w:t xml:space="preserve"> на другие операционные системы. </w:t>
+        <w:t xml:space="preserve"> </w:t>
+      </w:r>
+      <w:r>
+        <w:t>Build</w:t>
+      </w:r>
+      <w:r>
+        <w:rPr>
+          <w:lang w:val="ru-RU"/>
+        </w:rPr>
+        <w:t xml:space="preserve"> </w:t>
+      </w:r>
+      <w:r>
+        <w:t>Tool</w:t>
+      </w:r>
+      <w:r>
+        <w:rPr>
+          <w:lang w:val="ru-RU"/>
+        </w:rPr>
+        <w:t>.</w:t>
       </w:r>
     </w:p>
     <w:p>
@@ -195,19 +276,13 @@
         <w:rPr>
           <w:lang w:val="ru-RU"/>
         </w:rPr>
-        <w:t xml:space="preserve">Целью проекта является разработка программного средства, которое </w:t>
-      </w:r>
-      <w:r>
-        <w:rPr>
-          <w:lang w:val="ru-RU"/>
-        </w:rPr>
-        <w:t>предоставляет функционал для конфигурации, обучения, тестирования и диагностики многослойных нейронных сетей</w:t>
-      </w:r>
-      <w:r>
-        <w:rPr>
-          <w:lang w:val="ru-RU"/>
-        </w:rPr>
-        <w:t>.</w:t>
+        <w:t xml:space="preserve">Областью практического применения программного комплекса разработки и тестирования глубинных нейронных сетей являются персональные компьютеры, серверные системы и мобильные приложения. </w:t>
+      </w:r>
+      <w:r>
+        <w:rPr>
+          <w:lang w:val="ru-RU"/>
+        </w:rPr>
+        <w:t>Предполагается что программным продуктом будут пользоваться разработчики, имеющее опыт работы с системами машинного обучения.</w:t>
       </w:r>
     </w:p>
     <w:p>
@@ -221,132 +296,7 @@
         <w:rPr>
           <w:lang w:val="ru-RU"/>
         </w:rPr>
-        <w:t xml:space="preserve">При </w:t>
-      </w:r>
-      <w:r>
-        <w:rPr>
-          <w:lang w:val="ru-RU"/>
-        </w:rPr>
-        <w:t>разработке программного комплекса разработки и тестирования глубинных нейронных сетей</w:t>
-      </w:r>
-      <w:r>
-        <w:rPr>
-          <w:lang w:val="ru-RU"/>
-        </w:rPr>
-        <w:t xml:space="preserve"> была использована среда разработки</w:t>
-      </w:r>
-      <w:r>
-        <w:rPr>
-          <w:lang w:val="ru-RU"/>
-        </w:rPr>
-        <w:t xml:space="preserve"> </w:t>
-      </w:r>
-      <w:r>
-        <w:t>IntelliJ</w:t>
-      </w:r>
-      <w:r>
-        <w:rPr>
-          <w:lang w:val="ru-RU"/>
-        </w:rPr>
-        <w:t xml:space="preserve"> </w:t>
-      </w:r>
-      <w:r>
-        <w:t>IDEA</w:t>
-      </w:r>
-      <w:r>
-        <w:rPr>
-          <w:lang w:val="ru-RU"/>
-        </w:rPr>
-        <w:t xml:space="preserve"> 2017.1</w:t>
-      </w:r>
-      <w:r>
-        <w:rPr>
-          <w:lang w:val="ru-RU"/>
-        </w:rPr>
-        <w:t xml:space="preserve">, </w:t>
-      </w:r>
-      <w:r>
-        <w:t>Java</w:t>
-      </w:r>
-      <w:r>
-        <w:rPr>
-          <w:lang w:val="ru-RU"/>
-        </w:rPr>
-        <w:t xml:space="preserve"> </w:t>
-      </w:r>
-      <w:r>
-        <w:t>Development</w:t>
-      </w:r>
-      <w:r>
-        <w:rPr>
-          <w:lang w:val="ru-RU"/>
-        </w:rPr>
-        <w:t xml:space="preserve"> </w:t>
-      </w:r>
-      <w:r>
-        <w:t>Kit</w:t>
-      </w:r>
-      <w:r>
-        <w:rPr>
-          <w:lang w:val="ru-RU"/>
-        </w:rPr>
-        <w:t xml:space="preserve"> (</w:t>
-      </w:r>
-      <w:r>
-        <w:t>JDK</w:t>
-      </w:r>
-      <w:r>
-        <w:rPr>
-          <w:lang w:val="ru-RU"/>
-        </w:rPr>
-        <w:t xml:space="preserve">) </w:t>
-      </w:r>
-      <w:r>
-        <w:rPr>
-          <w:lang w:val="ru-RU"/>
-        </w:rPr>
-        <w:t>версии 8</w:t>
-      </w:r>
-      <w:r>
-        <w:rPr>
-          <w:lang w:val="ru-RU"/>
-        </w:rPr>
-        <w:t xml:space="preserve">, </w:t>
-      </w:r>
-      <w:r>
-        <w:rPr>
-          <w:lang w:val="ru-RU"/>
-        </w:rPr>
-        <w:t xml:space="preserve">система автоматизации сборки и управления проектами </w:t>
-      </w:r>
-      <w:proofErr w:type="spellStart"/>
-      <w:r>
-        <w:t>Gradle</w:t>
-      </w:r>
-      <w:proofErr w:type="spellEnd"/>
-      <w:r>
-        <w:rPr>
-          <w:lang w:val="ru-RU"/>
-        </w:rPr>
-        <w:t xml:space="preserve"> </w:t>
-      </w:r>
-      <w:r>
-        <w:t>Build</w:t>
-      </w:r>
-      <w:r>
-        <w:rPr>
-          <w:lang w:val="ru-RU"/>
-        </w:rPr>
-        <w:t xml:space="preserve"> </w:t>
-      </w:r>
-      <w:r>
-        <w:t>Tool</w:t>
-      </w:r>
-      <w:r>
-        <w:rPr>
-          <w:lang w:val="ru-RU"/>
-        </w:rPr>
-        <w:t>.</w:t>
+        <w:t>Разработанный программный продукт можно считать экономически эффективным, и он полностью оправдывает вложенные в него средства.</w:t>
       </w:r>
     </w:p>
     <w:p>
@@ -360,65 +310,17 @@
         <w:rPr>
           <w:lang w:val="ru-RU"/>
         </w:rPr>
-        <w:t>Областью применения программного средства являются персон</w:t>
-      </w:r>
-      <w:r>
-        <w:rPr>
-          <w:lang w:val="ru-RU"/>
-        </w:rPr>
-        <w:t xml:space="preserve">альные компьютеры пользователей, </w:t>
-      </w:r>
-      <w:proofErr w:type="spellStart"/>
-      <w:r>
-        <w:rPr>
-          <w:lang w:val="ru-RU"/>
-        </w:rPr>
-        <w:t>компью</w:t>
-      </w:r>
+        <w:t>Дипломный проект является завершённым, поставленная задача решена в полной мере, присутствует возможность дальнейшего развития приложения и увеличения её функционала.</w:t>
+      </w:r>
+    </w:p>
+    <w:p>
+      <w:pPr>
+        <w:rPr>
+          <w:lang w:val="ru-RU"/>
+        </w:rPr>
+      </w:pPr>
       <w:bookmarkStart w:id="0" w:name="_GoBack"/>
       <w:bookmarkEnd w:id="0"/>
-      <w:proofErr w:type="spellEnd"/>
-      <w:r>
-        <w:rPr>
-          <w:lang w:val="ru-RU"/>
-        </w:rPr>
-        <w:t xml:space="preserve"> Разрабатываемый программный продукт является решением, позволяющим пользователям задать правила для автоматического распределения файлов, попадающих в директории на диске их персональных компьютеров. После задания пользователем необходимых настроек и правил, приложение работает в скрытном автоматическом режиме.</w:t>
-      </w:r>
-    </w:p>
-    <w:p>
-      <w:pPr>
-        <w:ind w:firstLine="709"/>
-        <w:rPr>
-          <w:lang w:val="ru-RU"/>
-        </w:rPr>
-      </w:pPr>
-      <w:r>
-        <w:rPr>
-          <w:lang w:val="ru-RU"/>
-        </w:rPr>
-        <w:t>Разработанный программный продукт можно считать экономически эффективным, и он полностью оправдывает вложенные в него средства.</w:t>
-      </w:r>
-    </w:p>
-    <w:p>
-      <w:pPr>
-        <w:ind w:firstLine="709"/>
-        <w:rPr>
-          <w:lang w:val="ru-RU"/>
-        </w:rPr>
-      </w:pPr>
-      <w:r>
-        <w:rPr>
-          <w:lang w:val="ru-RU"/>
-        </w:rPr>
-        <w:t>Дипломный проект является завершённым, поставленная задача решена в полной мере, присутствует возможность дальнейшего развития приложения и увеличения её функционала.</w:t>
-      </w:r>
-    </w:p>
-    <w:p>
-      <w:pPr>
-        <w:rPr>
-          <w:lang w:val="ru-RU"/>
-        </w:rPr>
-      </w:pPr>
     </w:p>
     <w:p>
       <w:pPr>
@@ -438,7 +340,7 @@
 </file>
 
 <file path=word/styles.xml><?xml version="1.0" encoding="utf-8"?>
-<w:styles xmlns:mc="http://schemas.openxmlformats.org/markup-compatibility/2006" xmlns:r="http://schemas.openxmlformats.org/officeDocument/2006/relationships" xmlns:w="http://schemas.openxmlformats.org/wordprocessingml/2006/main" xmlns:w14="http://schemas.microsoft.com/office/word/2010/wordml" xmlns:w15="http://schemas.microsoft.com/office/word/2012/wordml" xmlns:w16se="http://schemas.microsoft.com/office/word/2015/wordml/symex" mc:Ignorable="w14 w15 w16se">
+<w:styles xmlns:mc="http://schemas.openxmlformats.org/markup-compatibility/2006" xmlns:r="http://schemas.openxmlformats.org/officeDocument/2006/relationships" xmlns:w="http://schemas.openxmlformats.org/wordprocessingml/2006/main" xmlns:w14="http://schemas.microsoft.com/office/word/2010/wordml" xmlns:w15="http://schemas.microsoft.com/office/word/2012/wordml" mc:Ignorable="w14 w15">
   <w:docDefaults>
     <w:rPrDefault>
       <w:rPr>
